--- a/Notes/HTML.docx
+++ b/Notes/HTML.docx
@@ -3,6 +3,8 @@
 <w:document xmlns:wpc="http://schemas.microsoft.com/office/word/2010/wordprocessingCanvas" xmlns:mo="http://schemas.microsoft.com/office/mac/office/2008/main" xmlns:mc="http://schemas.openxmlformats.org/markup-compatibility/2006" xmlns:mv="urn:schemas-microsoft-com:mac:vml" xmlns:o="urn:schemas-microsoft-com:office:office" xmlns:r="http://schemas.openxmlformats.org/officeDocument/2006/relationships" xmlns:m="http://schemas.openxmlformats.org/officeDocument/2006/math" xmlns:v="urn:schemas-microsoft-com:vml" xmlns:wp14="http://schemas.microsoft.com/office/word/2010/wordprocessingDrawing" xmlns:wp="http://schemas.openxmlformats.org/drawingml/2006/wordprocessingDrawing" xmlns:w10="urn:schemas-microsoft-com:office:word" xmlns:w="http://schemas.openxmlformats.org/wordprocessingml/2006/main" xmlns:w14="http://schemas.microsoft.com/office/word/2010/wordml" xmlns:wpg="http://schemas.microsoft.com/office/word/2010/wordprocessingGroup" xmlns:wpi="http://schemas.microsoft.com/office/word/2010/wordprocessingInk" xmlns:wne="http://schemas.microsoft.com/office/word/2006/wordml" xmlns:wps="http://schemas.microsoft.com/office/word/2010/wordprocessingShape" mc:Ignorable="w14 wp14">
   <w:body>
     <w:p>
+      <w:bookmarkStart w:id="0" w:name="_GoBack"/>
+      <w:bookmarkEnd w:id="0"/>
       <w:r>
         <w:rPr>
           <w:b/>
@@ -4230,7 +4232,6 @@
           <w:rFonts w:ascii="Avenir Roman" w:eastAsia="Times New Roman" w:hAnsi="Avenir Roman" w:cs="Times New Roman"/>
           <w:color w:val="545454"/>
         </w:rPr>
-        <w:lastRenderedPageBreak/>
         <w:t>Optgroup Element</w:t>
       </w:r>
     </w:p>
@@ -4356,7 +4357,17 @@
           <w:sz w:val="24"/>
           <w:szCs w:val="24"/>
         </w:rPr>
-        <w:t>element is used, imagine you have a list of movies that a user can purchase from your site. Some are DVD format, others are Blu-Ray. Instead of using two selects when you really only need one, you can use two</w:t>
+        <w:t xml:space="preserve">element is used, imagine you have a list of movies that a user can purchase from your site. Some are DVD format, </w:t>
+      </w:r>
+      <w:r>
+        <w:rPr>
+          <w:rFonts w:ascii="Helvetica Neue" w:hAnsi="Helvetica Neue"/>
+          <w:color w:val="333333"/>
+          <w:sz w:val="24"/>
+          <w:szCs w:val="24"/>
+        </w:rPr>
+        <w:lastRenderedPageBreak/>
+        <w:t>others are Blu-Ray. Instead of using two selects when you really only need one, you can use two</w:t>
       </w:r>
       <w:r>
         <w:rPr>
@@ -4940,17 +4951,7 @@
           <w:sz w:val="24"/>
           <w:szCs w:val="24"/>
         </w:rPr>
-        <w:t xml:space="preserve">can be fine-tuned with CSS, but it's a good idea to include these </w:t>
-      </w:r>
-      <w:r>
-        <w:rPr>
-          <w:rFonts w:ascii="Helvetica Neue" w:hAnsi="Helvetica Neue"/>
-          <w:color w:val="333333"/>
-          <w:sz w:val="24"/>
-          <w:szCs w:val="24"/>
-        </w:rPr>
-        <w:lastRenderedPageBreak/>
-        <w:t>attributes in case the CSS doesn't kick in. Also of note is that the row count is not a limit to the number of rows you can enter in but how many rows are visible at a time. If it exceeds this height, scrollbars appear within the textarea.</w:t>
+        <w:t>can be fine-tuned with CSS, but it's a good idea to include these attributes in case the CSS doesn't kick in. Also of note is that the row count is not a limit to the number of rows you can enter in but how many rows are visible at a time. If it exceeds this height, scrollbars appear within the textarea.</w:t>
       </w:r>
     </w:p>
     <w:p>
@@ -4984,6 +4985,7 @@
         <w:rPr>
           <w:b/>
         </w:rPr>
+        <w:lastRenderedPageBreak/>
         <w:t>A form that prevents iOS devices from modifying the email input:</w:t>
       </w:r>
     </w:p>
@@ -5134,10 +5136,65 @@
     </w:p>
     <w:p>
       <w:r>
-        <w:t xml:space="preserve">      </w:t>
-      </w:r>
-      <w:r>
-        <w:t>&lt;dt&gt;</w:t>
+        <w:t xml:space="preserve">      &lt;dt&gt;</w:t>
+      </w:r>
+    </w:p>
+    <w:p>
+      <w:r>
+        <w:t xml:space="preserve">         &lt;label for="phone_type"&gt;Phone Type&lt;/label&gt;</w:t>
+      </w:r>
+    </w:p>
+    <w:p>
+      <w:r>
+        <w:t xml:space="preserve">     &lt;/dt&gt;</w:t>
+      </w:r>
+    </w:p>
+    <w:p>
+      <w:r>
+        <w:t xml:space="preserve">     &lt;dd&gt;</w:t>
+      </w:r>
+    </w:p>
+    <w:p>
+      <w:r>
+        <w:t xml:space="preserve">         &lt;select name="phone_type" id="phone_type"&gt;</w:t>
+      </w:r>
+    </w:p>
+    <w:p>
+      <w:r>
+        <w:t xml:space="preserve">       </w:t>
+      </w:r>
+      <w:r>
+        <w:tab/>
+        <w:t xml:space="preserve"> &lt;option value="home" selected&gt;Home&lt;/option&gt;</w:t>
+      </w:r>
+    </w:p>
+    <w:p>
+      <w:r>
+        <w:lastRenderedPageBreak/>
+        <w:t xml:space="preserve">    </w:t>
+      </w:r>
+      <w:r>
+        <w:tab/>
+        <w:t>&lt;option value="business"&gt;Business&lt;/option&gt;</w:t>
+      </w:r>
+    </w:p>
+    <w:p>
+      <w:r>
+        <w:t xml:space="preserve">   </w:t>
+      </w:r>
+      <w:r>
+        <w:tab/>
+        <w:t xml:space="preserve"> &lt;option value="mobile"&gt;Mobile&lt;/option&gt;</w:t>
+      </w:r>
+    </w:p>
+    <w:p>
+      <w:r>
+        <w:t xml:space="preserve">       &lt;/select&gt;</w:t>
+      </w:r>
+    </w:p>
+    <w:p>
+      <w:r>
+        <w:t xml:space="preserve">   &lt;/dd&gt;</w:t>
       </w:r>
     </w:p>
     <w:p>
@@ -5145,37 +5202,7 @@
         <w:t xml:space="preserve">  </w:t>
       </w:r>
       <w:r>
-        <w:t xml:space="preserve">       </w:t>
-      </w:r>
-      <w:r>
-        <w:t>&lt;label for="phone_type"&gt;Phone Type&lt;/label&gt;</w:t>
-      </w:r>
-    </w:p>
-    <w:p>
-      <w:r>
-        <w:t xml:space="preserve">     </w:t>
-      </w:r>
-      <w:r>
-        <w:t>&lt;/dt&gt;</w:t>
-      </w:r>
-    </w:p>
-    <w:p>
-      <w:r>
-        <w:t xml:space="preserve">     </w:t>
-      </w:r>
-      <w:r>
-        <w:t>&lt;dd&gt;</w:t>
-      </w:r>
-    </w:p>
-    <w:p>
-      <w:r>
-        <w:t xml:space="preserve">  </w:t>
-      </w:r>
-      <w:r>
-        <w:t xml:space="preserve">       </w:t>
-      </w:r>
-      <w:r>
-        <w:t>&lt;select name="phone_type" id="phone_type"&gt;</w:t>
+        <w:t>&lt;/dl&gt;</w:t>
       </w:r>
     </w:p>
     <w:p>
@@ -5183,69 +5210,6 @@
         <w:t xml:space="preserve">   </w:t>
       </w:r>
       <w:r>
-        <w:t xml:space="preserve">    </w:t>
-      </w:r>
-      <w:r>
-        <w:tab/>
-      </w:r>
-      <w:r>
-        <w:t xml:space="preserve"> &lt;option value="home" selected&gt;Home&lt;/option&gt;</w:t>
-      </w:r>
-    </w:p>
-    <w:p>
-      <w:r>
-        <w:t xml:space="preserve">    </w:t>
-      </w:r>
-      <w:r>
-        <w:tab/>
-      </w:r>
-      <w:r>
-        <w:t>&lt;option value="business"&gt;Business&lt;/option&gt;</w:t>
-      </w:r>
-    </w:p>
-    <w:p>
-      <w:r>
-        <w:t xml:space="preserve">   </w:t>
-      </w:r>
-      <w:r>
-        <w:tab/>
-      </w:r>
-      <w:r>
-        <w:t xml:space="preserve"> &lt;option value="mobile"&gt;Mobile&lt;/option&gt;</w:t>
-      </w:r>
-    </w:p>
-    <w:p>
-      <w:r>
-        <w:t xml:space="preserve">  </w:t>
-      </w:r>
-      <w:r>
-        <w:t xml:space="preserve">     </w:t>
-      </w:r>
-      <w:r>
-        <w:t>&lt;/select&gt;</w:t>
-      </w:r>
-    </w:p>
-    <w:p>
-      <w:r>
-        <w:t xml:space="preserve">   </w:t>
-      </w:r>
-      <w:r>
-        <w:t>&lt;/dd&gt;</w:t>
-      </w:r>
-    </w:p>
-    <w:p>
-      <w:r>
-        <w:t xml:space="preserve">  </w:t>
-      </w:r>
-      <w:r>
-        <w:t>&lt;/dl&gt;</w:t>
-      </w:r>
-    </w:p>
-    <w:p>
-      <w:r>
-        <w:t xml:space="preserve">   </w:t>
-      </w:r>
-      <w:r>
         <w:t>&lt;input type="submit" value="Send" /&gt;</w:t>
       </w:r>
     </w:p>
@@ -5253,8 +5217,6 @@
       <w:r>
         <w:t xml:space="preserve"> </w:t>
       </w:r>
-      <w:bookmarkStart w:id="0" w:name="_GoBack"/>
-      <w:bookmarkEnd w:id="0"/>
       <w:r>
         <w:t>&lt;/fieldset</w:t>
       </w:r>
